--- a/PIF/2021.01.21 - Valorisation de sa recherche pour l'entrepreunariat/PIF - 21.1.2021 - Valorisation de ses recherches et de ses compétences autour de l.docx
+++ b/PIF/2021.01.21 - Valorisation de sa recherche pour l'entrepreunariat/PIF - 21.1.2021 - Valorisation de ses recherches et de ses compétences autour de l.docx
@@ -168,15 +168,7 @@
         <w:t>’</w:t>
       </w:r>
       <w:r>
-        <w:t xml:space="preserve">Université a la propriété de nos découvertes mais pas les revenus qui en découlent (slide 14). SU nous aide </w:t>
-      </w:r>
-      <w:proofErr w:type="spellStart"/>
-      <w:r>
-        <w:t>à</w:t>
-      </w:r>
-      <w:proofErr w:type="spellEnd"/>
-      <w:r>
-        <w:t xml:space="preserve"> la gestion de notre propriété intellectuelle. </w:t>
+        <w:t xml:space="preserve">Université a la propriété de nos découvertes mais pas les revenus qui en découlent (slide 14). SU nous aide à la gestion de notre propriété intellectuelle. </w:t>
       </w:r>
     </w:p>
     <w:p>
@@ -422,15 +414,11 @@
     <w:p>
       <w:pPr>
         <w:jc w:val="both"/>
-        <w:rPr>
-          <w:lang w:val="nl-BE"/>
-        </w:rPr>
       </w:pPr>
       <w:hyperlink r:id="rId7" w:history="1">
         <w:r>
           <w:rPr>
             <w:rStyle w:val="Lienhypertexte"/>
-            <w:lang w:val="nl-BE"/>
           </w:rPr>
           <w:t>Celine.leclaire@sorbonne-universite.fr</w:t>
         </w:r>
@@ -453,8 +441,14 @@
     <w:p>
       <w:pPr>
         <w:jc w:val="both"/>
-      </w:pPr>
-      <w:r>
+        <w:rPr>
+          <w:lang w:val="nl-BE"/>
+        </w:rPr>
+      </w:pPr>
+      <w:r>
+        <w:rPr>
+          <w:lang w:val="nl-BE"/>
+        </w:rPr>
         <w:t>Adrien.tusseau@sorbonne-universite.fr</w:t>
       </w:r>
     </w:p>
@@ -561,13 +555,160 @@
       <w:r>
         <w:t xml:space="preserve">Check si c’est possible de faire le diplôme étudiant entrepreneur même si on n’a pas de projet à </w:t>
       </w:r>
-      <w:proofErr w:type="spellStart"/>
-      <w:r>
-        <w:t>propremement</w:t>
-      </w:r>
-      <w:proofErr w:type="spellEnd"/>
-      <w:r>
-        <w:t xml:space="preserve"> parlé. Si on veut juste avoir les </w:t>
+      <w:r>
+        <w:t>proprement</w:t>
+      </w:r>
+      <w:r>
+        <w:t xml:space="preserve"> parlé.</w:t>
+      </w:r>
+    </w:p>
+    <w:p>
+      <w:pPr>
+        <w:jc w:val="both"/>
+      </w:pPr>
+      <w:r>
+        <w:sym w:font="Wingdings" w:char="F0E0"/>
+      </w:r>
+      <w:r>
+        <w:t xml:space="preserve"> Il faut avoir un projet.</w:t>
+      </w:r>
+    </w:p>
+    <w:p>
+      <w:pPr>
+        <w:jc w:val="both"/>
+      </w:pPr>
+      <w:r>
+        <w:sym w:font="Wingdings" w:char="F0E0"/>
+      </w:r>
+      <w:r>
+        <w:t xml:space="preserve"> Projet qui n’est pas spécialement lié à notre laboratoire. </w:t>
+      </w:r>
+    </w:p>
+    <w:p>
+      <w:pPr>
+        <w:jc w:val="both"/>
+      </w:pPr>
+      <w:r>
+        <w:sym w:font="Wingdings" w:char="F0E0"/>
+      </w:r>
+      <w:r>
+        <w:t xml:space="preserve"> Il pourrait suivre les formations étudiant entrepreneur </w:t>
+      </w:r>
+      <w:r>
+        <w:sym w:font="Wingdings" w:char="F0E0"/>
+      </w:r>
+      <w:r>
+        <w:t xml:space="preserve"> il serait étudiant de SU. Possible qu’il soit extérieur et que moi qui suit cette formation. </w:t>
+      </w:r>
+    </w:p>
+    <w:p>
+      <w:pPr>
+        <w:jc w:val="both"/>
+      </w:pPr>
+      <w:r>
+        <w:sym w:font="Wingdings" w:char="F0E0"/>
+      </w:r>
+      <w:r>
+        <w:t xml:space="preserve"> Question du financement : Ils nous financent rien. Ils nous donnent des contacts, appels à candidature, aider à finaliser nos dossiers. Pas de bourse qui sont données. </w:t>
+      </w:r>
+    </w:p>
+    <w:p>
+      <w:pPr>
+        <w:jc w:val="both"/>
+      </w:pPr>
+      <w:r>
+        <w:sym w:font="Wingdings" w:char="F0E0"/>
+      </w:r>
+      <w:r>
+        <w:t xml:space="preserve"> Lien avec la SATT : parallèle à la formation </w:t>
+      </w:r>
+      <w:r>
+        <w:t>é</w:t>
+      </w:r>
+      <w:r>
+        <w:t>tudiant entrepreneur. SATT nous accompagne pour les appels à candidature/</w:t>
+      </w:r>
+      <w:proofErr w:type="spellStart"/>
+      <w:r>
+        <w:t>iPHD</w:t>
+      </w:r>
+      <w:proofErr w:type="spellEnd"/>
+      <w:r>
+        <w:t xml:space="preserve">. SATT fait partie de l’écosystème. GORANOV. </w:t>
+      </w:r>
+    </w:p>
+    <w:p>
+      <w:pPr>
+        <w:jc w:val="both"/>
+      </w:pPr>
+      <w:r>
+        <w:t>--&gt;</w:t>
+      </w:r>
+      <w:r>
+        <w:t xml:space="preserve"> Permettre d’avancer </w:t>
+      </w:r>
+      <w:r>
+        <w:t xml:space="preserve">de la manière la plus sécurisée. </w:t>
+      </w:r>
+    </w:p>
+    <w:p>
+      <w:pPr>
+        <w:jc w:val="both"/>
+      </w:pPr>
+      <w:r>
+        <w:lastRenderedPageBreak/>
+        <w:sym w:font="Wingdings" w:char="F0E0"/>
+      </w:r>
+      <w:r>
+        <w:t xml:space="preserve"> Permettre pendant un an pour savoir si oui ou non </w:t>
+      </w:r>
+    </w:p>
+    <w:p>
+      <w:pPr>
+        <w:jc w:val="both"/>
+      </w:pPr>
+      <w:r>
+        <w:sym w:font="Wingdings" w:char="F0E0"/>
+      </w:r>
+      <w:r>
+        <w:t xml:space="preserve"> Demande de statut et d’inscription : vers avril mai</w:t>
+      </w:r>
+      <w:r>
+        <w:sym w:font="Wingdings" w:char="F0E0"/>
+      </w:r>
+      <w:r>
+        <w:t xml:space="preserve">août/septembre audition des projets. </w:t>
+      </w:r>
+    </w:p>
+    <w:p>
+      <w:pPr>
+        <w:jc w:val="both"/>
+      </w:pPr>
+    </w:p>
+    <w:p>
+      <w:pPr>
+        <w:jc w:val="both"/>
+      </w:pPr>
+    </w:p>
+    <w:p>
+      <w:pPr>
+        <w:jc w:val="both"/>
+      </w:pPr>
+      <w:r>
+        <w:t xml:space="preserve">Solution la plus simple à mettre en œuvre </w:t>
+      </w:r>
+    </w:p>
+    <w:p>
+      <w:pPr>
+        <w:jc w:val="both"/>
+      </w:pPr>
+    </w:p>
+    <w:p>
+      <w:pPr>
+        <w:jc w:val="both"/>
+      </w:pPr>
+      <w:r>
+        <w:t xml:space="preserve"> Si on veut juste avoir les </w:t>
       </w:r>
       <w:proofErr w:type="spellStart"/>
       <w:r>
@@ -597,6 +738,30 @@
         <w:jc w:val="both"/>
       </w:pPr>
       <w:r>
+        <w:t xml:space="preserve">Possibilité de coupler la SATT </w:t>
+      </w:r>
+      <w:proofErr w:type="spellStart"/>
+      <w:r>
+        <w:t>Lutech</w:t>
+      </w:r>
+      <w:proofErr w:type="spellEnd"/>
+      <w:r>
+        <w:t xml:space="preserve"> ou autre structure d’accompagnement avec un post-doc ou une autre activité ?</w:t>
+      </w:r>
+    </w:p>
+    <w:p>
+      <w:pPr>
+        <w:jc w:val="both"/>
+      </w:pPr>
+      <w:r>
+        <w:t xml:space="preserve">Question du financement : peut-on se payer avec les financements proposés par la SATT ou les autres incubateurs ? </w:t>
+      </w:r>
+    </w:p>
+    <w:p>
+      <w:pPr>
+        <w:jc w:val="both"/>
+      </w:pPr>
+      <w:r>
         <w:t>Intéressant pour le projet avec Alex en santé !</w:t>
       </w:r>
     </w:p>
@@ -659,7 +824,6 @@
         <w:jc w:val="both"/>
       </w:pPr>
       <w:r>
-        <w:lastRenderedPageBreak/>
         <w:t xml:space="preserve">Gilles </w:t>
       </w:r>
       <w:proofErr w:type="spellStart"/>
@@ -918,6 +1082,11 @@
         <w:docPartUnique/>
       </w:docPartObj>
     </w:sdtPr>
+    <w:sdtEndPr>
+      <w:rPr>
+        <w:rStyle w:val="Numrodepage"/>
+      </w:rPr>
+    </w:sdtEndPr>
     <w:sdtContent>
       <w:p>
         <w:pPr>
@@ -970,6 +1139,11 @@
         <w:docPartUnique/>
       </w:docPartObj>
     </w:sdtPr>
+    <w:sdtEndPr>
+      <w:rPr>
+        <w:rStyle w:val="Numrodepage"/>
+      </w:rPr>
+    </w:sdtEndPr>
     <w:sdtContent>
       <w:p>
         <w:pPr>
